--- a/nginx+tomcat配置.docx
+++ b/nginx+tomcat配置.docx
@@ -402,8 +402,245 @@
           <w:lang w:val="en-US" w:eastAsia="zh-CN"/>
         </w:rPr>
       </w:pPr>
+    </w:p>
+    <w:p>
+      <w:pPr>
+        <w:pStyle w:val="3"/>
+        <w:rPr>
+          <w:rFonts w:hint="eastAsia"/>
+          <w:color w:val="FF0000"/>
+          <w:lang w:val="en-US" w:eastAsia="zh-CN"/>
+        </w:rPr>
+      </w:pPr>
+      <w:r>
+        <w:rPr>
+          <w:rFonts w:hint="eastAsia"/>
+          <w:color w:val="FF0000"/>
+          <w:lang w:val="en-US" w:eastAsia="zh-CN"/>
+        </w:rPr>
+        <w:t>注：配置过后静态文件css|js|图片等加载失败问题；</w:t>
+      </w:r>
+    </w:p>
+    <w:p>
+      <w:pPr>
+        <w:ind w:firstLine="420" w:firstLineChars="0"/>
+        <w:rPr>
+          <w:rFonts w:hint="eastAsia"/>
+          <w:color w:val="FF0000"/>
+          <w:lang w:val="en-US" w:eastAsia="zh-CN"/>
+        </w:rPr>
+      </w:pPr>
+      <w:r>
+        <w:rPr>
+          <w:rFonts w:hint="eastAsia"/>
+          <w:color w:val="FF0000"/>
+          <w:lang w:val="en-US" w:eastAsia="zh-CN"/>
+        </w:rPr>
+        <w:t>在nginx里面配置过滤</w:t>
+      </w:r>
+    </w:p>
+    <w:p>
+      <w:pPr>
+        <w:ind w:left="420" w:leftChars="0" w:firstLine="420" w:firstLineChars="0"/>
+      </w:pPr>
+      <w:r>
+        <w:drawing>
+          <wp:inline distT="0" distB="0" distL="114300" distR="114300">
+            <wp:extent cx="5273675" cy="2517140"/>
+            <wp:effectExtent l="0" t="0" r="3175" b="16510"/>
+            <wp:docPr id="2" name="图片 1"/>
+            <wp:cNvGraphicFramePr>
+              <a:graphicFrameLocks xmlns:a="http://schemas.openxmlformats.org/drawingml/2006/main" noChangeAspect="1"/>
+            </wp:cNvGraphicFramePr>
+            <a:graphic xmlns:a="http://schemas.openxmlformats.org/drawingml/2006/main">
+              <a:graphicData uri="http://schemas.openxmlformats.org/drawingml/2006/picture">
+                <pic:pic xmlns:pic="http://schemas.openxmlformats.org/drawingml/2006/picture">
+                  <pic:nvPicPr>
+                    <pic:cNvPr id="2" name="图片 1"/>
+                    <pic:cNvPicPr>
+                      <a:picLocks noChangeAspect="1"/>
+                    </pic:cNvPicPr>
+                  </pic:nvPicPr>
+                  <pic:blipFill>
+                    <a:blip r:embed="rId6"/>
+                    <a:stretch>
+                      <a:fillRect/>
+                    </a:stretch>
+                  </pic:blipFill>
+                  <pic:spPr>
+                    <a:xfrm>
+                      <a:off x="0" y="0"/>
+                      <a:ext cx="5273675" cy="2517140"/>
+                    </a:xfrm>
+                    <a:prstGeom prst="rect">
+                      <a:avLst/>
+                    </a:prstGeom>
+                    <a:noFill/>
+                    <a:ln w="9525">
+                      <a:noFill/>
+                    </a:ln>
+                  </pic:spPr>
+                </pic:pic>
+              </a:graphicData>
+            </a:graphic>
+          </wp:inline>
+        </w:drawing>
+      </w:r>
+    </w:p>
+    <w:p>
+      <w:pPr>
+        <w:ind w:left="420" w:leftChars="0" w:firstLine="420" w:firstLineChars="0"/>
+        <w:rPr>
+          <w:rFonts w:hint="eastAsia"/>
+          <w:lang w:val="en-US" w:eastAsia="zh-CN"/>
+        </w:rPr>
+      </w:pPr>
+    </w:p>
+    <w:p>
+      <w:pPr>
+        <w:ind w:left="420" w:leftChars="0" w:firstLine="420" w:firstLineChars="0"/>
+        <w:rPr>
+          <w:rFonts w:hint="eastAsia"/>
+          <w:lang w:val="en-US" w:eastAsia="zh-CN"/>
+        </w:rPr>
+      </w:pPr>
+      <w:r>
+        <w:rPr>
+          <w:rFonts w:hint="eastAsia"/>
+          <w:lang w:val="en-US" w:eastAsia="zh-CN"/>
+        </w:rPr>
+        <w:t>location ~^([^.]+|.jsp)$  {</w:t>
+      </w:r>
+    </w:p>
+    <w:p>
+      <w:pPr>
+        <w:ind w:left="420" w:leftChars="0" w:firstLine="420" w:firstLineChars="0"/>
+        <w:rPr>
+          <w:rFonts w:hint="eastAsia"/>
+          <w:lang w:val="en-US" w:eastAsia="zh-CN"/>
+        </w:rPr>
+      </w:pPr>
+      <w:r>
+        <w:rPr>
+          <w:rFonts w:hint="eastAsia"/>
+          <w:lang w:val="en-US" w:eastAsia="zh-CN"/>
+        </w:rPr>
+        <w:t xml:space="preserve">           proxy_pass http://47.106.152.6:8080;</w:t>
+      </w:r>
+    </w:p>
+    <w:p>
+      <w:pPr>
+        <w:ind w:left="420" w:leftChars="0" w:firstLine="420" w:firstLineChars="0"/>
+        <w:rPr>
+          <w:rFonts w:hint="eastAsia"/>
+          <w:lang w:val="en-US" w:eastAsia="zh-CN"/>
+        </w:rPr>
+      </w:pPr>
+      <w:r>
+        <w:rPr>
+          <w:rFonts w:hint="eastAsia"/>
+          <w:lang w:val="en-US" w:eastAsia="zh-CN"/>
+        </w:rPr>
+        <w:t xml:space="preserve">        }</w:t>
+      </w:r>
       <w:bookmarkStart w:id="0" w:name="_GoBack"/>
       <w:bookmarkEnd w:id="0"/>
+    </w:p>
+    <w:p>
+      <w:pPr>
+        <w:ind w:left="420" w:leftChars="0" w:firstLine="420" w:firstLineChars="0"/>
+        <w:rPr>
+          <w:rFonts w:hint="eastAsia"/>
+          <w:lang w:val="en-US" w:eastAsia="zh-CN"/>
+        </w:rPr>
+      </w:pPr>
+      <w:r>
+        <w:rPr>
+          <w:rFonts w:hint="eastAsia"/>
+          <w:lang w:val="en-US" w:eastAsia="zh-CN"/>
+        </w:rPr>
+        <w:t>location ~.*\.(gif|jpg|jpeg|png|bmp|swf|ttf|woff|svg|map|eot)$  {</w:t>
+      </w:r>
+    </w:p>
+    <w:p>
+      <w:pPr>
+        <w:ind w:left="420" w:leftChars="0" w:firstLine="420" w:firstLineChars="0"/>
+        <w:rPr>
+          <w:rFonts w:hint="eastAsia"/>
+          <w:lang w:val="en-US" w:eastAsia="zh-CN"/>
+        </w:rPr>
+      </w:pPr>
+      <w:r>
+        <w:rPr>
+          <w:rFonts w:hint="eastAsia"/>
+          <w:lang w:val="en-US" w:eastAsia="zh-CN"/>
+        </w:rPr>
+        <w:t xml:space="preserve">          root /appdata/tomcat/webapps/will_life/;</w:t>
+      </w:r>
+    </w:p>
+    <w:p>
+      <w:pPr>
+        <w:ind w:left="420" w:leftChars="0" w:firstLine="420" w:firstLineChars="0"/>
+        <w:rPr>
+          <w:rFonts w:hint="eastAsia"/>
+          <w:lang w:val="en-US" w:eastAsia="zh-CN"/>
+        </w:rPr>
+      </w:pPr>
+      <w:r>
+        <w:rPr>
+          <w:rFonts w:hint="eastAsia"/>
+          <w:lang w:val="en-US" w:eastAsia="zh-CN"/>
+        </w:rPr>
+        <w:t xml:space="preserve">        }</w:t>
+      </w:r>
+    </w:p>
+    <w:p>
+      <w:pPr>
+        <w:ind w:left="420" w:leftChars="0" w:firstLine="420" w:firstLineChars="0"/>
+        <w:rPr>
+          <w:rFonts w:hint="eastAsia"/>
+          <w:lang w:val="en-US" w:eastAsia="zh-CN"/>
+        </w:rPr>
+      </w:pPr>
+      <w:r>
+        <w:rPr>
+          <w:rFonts w:hint="eastAsia"/>
+          <w:lang w:val="en-US" w:eastAsia="zh-CN"/>
+        </w:rPr>
+        <w:t>location ~.*\.(js|css)?$  {</w:t>
+      </w:r>
+    </w:p>
+    <w:p>
+      <w:pPr>
+        <w:ind w:left="420" w:leftChars="0" w:firstLine="420" w:firstLineChars="0"/>
+        <w:rPr>
+          <w:rFonts w:hint="eastAsia"/>
+          <w:lang w:val="en-US" w:eastAsia="zh-CN"/>
+        </w:rPr>
+      </w:pPr>
+      <w:r>
+        <w:rPr>
+          <w:rFonts w:hint="eastAsia"/>
+          <w:lang w:val="en-US" w:eastAsia="zh-CN"/>
+        </w:rPr>
+        <w:t xml:space="preserve">          root /appdata/tomcat/webapps/;</w:t>
+      </w:r>
+    </w:p>
+    <w:p>
+      <w:pPr>
+        <w:ind w:left="420" w:leftChars="0" w:firstLine="420" w:firstLineChars="0"/>
+        <w:rPr>
+          <w:rFonts w:hint="eastAsia"/>
+          <w:lang w:val="en-US" w:eastAsia="zh-CN"/>
+        </w:rPr>
+      </w:pPr>
+      <w:r>
+        <w:rPr>
+          <w:rFonts w:hint="eastAsia"/>
+          <w:lang w:val="en-US" w:eastAsia="zh-CN"/>
+        </w:rPr>
+        <w:t xml:space="preserve">        }</w:t>
+      </w:r>
     </w:p>
     <w:sectPr>
       <w:pgSz w:w="11906" w:h="16838"/>
@@ -428,7 +665,7 @@
     <w:lsdException w:qFormat="1" w:unhideWhenUsed="0" w:uiPriority="0" w:semiHidden="0" w:name="Normal"/>
     <w:lsdException w:qFormat="1" w:unhideWhenUsed="0" w:uiPriority="0" w:semiHidden="0" w:name="heading 1"/>
     <w:lsdException w:qFormat="1" w:uiPriority="0" w:name="heading 2"/>
-    <w:lsdException w:qFormat="1" w:uiPriority="0" w:name="heading 3"/>
+    <w:lsdException w:qFormat="1" w:uiPriority="0" w:semiHidden="0" w:name="heading 3"/>
     <w:lsdException w:qFormat="1" w:uiPriority="0" w:name="heading 4"/>
     <w:lsdException w:qFormat="1" w:uiPriority="0" w:name="heading 5"/>
     <w:lsdException w:qFormat="1" w:uiPriority="0" w:name="heading 6"/>
@@ -490,7 +727,7 @@
     <w:lsdException w:qFormat="1" w:unhideWhenUsed="0" w:uiPriority="0" w:semiHidden="0" w:name="Title"/>
     <w:lsdException w:unhideWhenUsed="0" w:uiPriority="0" w:semiHidden="0" w:name="Closing"/>
     <w:lsdException w:unhideWhenUsed="0" w:uiPriority="0" w:semiHidden="0" w:name="Signature"/>
-    <w:lsdException w:unhideWhenUsed="0" w:uiPriority="0" w:name="Default Paragraph Font"/>
+    <w:lsdException w:qFormat="1" w:unhideWhenUsed="0" w:uiPriority="0" w:name="Default Paragraph Font"/>
     <w:lsdException w:unhideWhenUsed="0" w:uiPriority="0" w:semiHidden="0" w:name="Body Text"/>
     <w:lsdException w:unhideWhenUsed="0" w:uiPriority="0" w:semiHidden="0" w:name="Body Text Indent"/>
     <w:lsdException w:unhideWhenUsed="0" w:uiPriority="0" w:semiHidden="0" w:name="List Continue"/>
@@ -528,7 +765,7 @@
     <w:lsdException w:unhideWhenUsed="0" w:uiPriority="0" w:semiHidden="0" w:name="HTML Sample"/>
     <w:lsdException w:unhideWhenUsed="0" w:uiPriority="0" w:semiHidden="0" w:name="HTML Typewriter"/>
     <w:lsdException w:unhideWhenUsed="0" w:uiPriority="0" w:semiHidden="0" w:name="HTML Variable"/>
-    <w:lsdException w:unhideWhenUsed="0" w:uiPriority="0" w:name="Normal Table"/>
+    <w:lsdException w:qFormat="1" w:unhideWhenUsed="0" w:uiPriority="0" w:name="Normal Table"/>
     <w:lsdException w:unhideWhenUsed="0" w:uiPriority="0" w:semiHidden="0" w:name="annotation subject"/>
     <w:lsdException w:unhideWhenUsed="0" w:uiPriority="0" w:semiHidden="0" w:name="Table Simple 1"/>
     <w:lsdException w:unhideWhenUsed="0" w:uiPriority="0" w:semiHidden="0" w:name="Table Simple 2"/>
@@ -708,14 +945,34 @@
       <w:sz w:val="44"/>
     </w:rPr>
   </w:style>
-  <w:style w:type="character" w:default="1" w:styleId="3">
+  <w:style w:type="paragraph" w:styleId="3">
+    <w:name w:val="heading 3"/>
+    <w:basedOn w:val="1"/>
+    <w:next w:val="1"/>
+    <w:unhideWhenUsed/>
+    <w:qFormat/>
+    <w:uiPriority w:val="0"/>
+    <w:pPr>
+      <w:keepNext/>
+      <w:keepLines/>
+      <w:spacing w:before="260" w:beforeLines="0" w:beforeAutospacing="0" w:after="260" w:afterLines="0" w:afterAutospacing="0" w:line="413" w:lineRule="auto"/>
+      <w:outlineLvl w:val="2"/>
+    </w:pPr>
+    <w:rPr>
+      <w:b/>
+      <w:sz w:val="32"/>
+    </w:rPr>
+  </w:style>
+  <w:style w:type="character" w:default="1" w:styleId="4">
     <w:name w:val="Default Paragraph Font"/>
     <w:semiHidden/>
+    <w:qFormat/>
     <w:uiPriority w:val="0"/>
   </w:style>
-  <w:style w:type="table" w:default="1" w:styleId="4">
+  <w:style w:type="table" w:default="1" w:styleId="5">
     <w:name w:val="Normal Table"/>
     <w:semiHidden/>
+    <w:qFormat/>
     <w:uiPriority w:val="0"/>
     <w:tblPr>
       <w:tblLayout w:type="fixed"/>
